--- a/29. NewSQL/1. 分布式数据库架构.docx
+++ b/29. NewSQL/1. 分布式数据库架构.docx
@@ -4178,7 +4178,7 @@
           <w:rFonts w:hint="eastAsia"/>
           <w:lang w:val="en-US" w:eastAsia="zh-CN"/>
         </w:rPr>
-        <w:t>应用</w:t>
+        <w:t>原理</w:t>
       </w:r>
     </w:p>
     <w:p>
@@ -4186,18 +4186,19 @@
         <w:pStyle w:val="3"/>
         <w:bidi w:val="0"/>
         <w:rPr>
-          <w:rFonts w:hint="eastAsia"/>
-          <w:lang w:val="en-US" w:eastAsia="zh-CN"/>
-        </w:rPr>
-      </w:pPr>
+          <w:rFonts w:hint="default"/>
+          <w:lang w:val="en-US" w:eastAsia="zh-CN"/>
+        </w:rPr>
+      </w:pPr>
+      <w:r>
+        <w:rPr>
+          <w:rFonts w:hint="eastAsia"/>
+          <w:lang w:val="en-US" w:eastAsia="zh-CN"/>
+        </w:rPr>
+        <w:t>存储引擎</w:t>
+      </w:r>
       <w:bookmarkStart w:id="0" w:name="_GoBack"/>
-      <w:r>
-        <w:rPr>
-          <w:rFonts w:hint="eastAsia"/>
-          <w:lang w:val="en-US" w:eastAsia="zh-CN"/>
-        </w:rPr>
-        <w:t>分布式事务</w:t>
-      </w:r>
+      <w:bookmarkEnd w:id="0"/>
     </w:p>
     <w:p>
       <w:pPr>
@@ -4213,10 +4214,145 @@
           <w:rFonts w:hint="eastAsia"/>
           <w:lang w:val="en-US" w:eastAsia="zh-CN"/>
         </w:rPr>
+        <w:t>SQL引擎</w:t>
+      </w:r>
+    </w:p>
+    <w:p>
+      <w:pPr>
+        <w:pStyle w:val="3"/>
+        <w:bidi w:val="0"/>
+        <w:rPr>
+          <w:rFonts w:hint="default"/>
+          <w:lang w:val="en-US" w:eastAsia="zh-CN"/>
+        </w:rPr>
+      </w:pPr>
+      <w:r>
+        <w:rPr>
+          <w:rFonts w:hint="eastAsia"/>
+          <w:lang w:val="en-US" w:eastAsia="zh-CN"/>
+        </w:rPr>
+        <w:t>SQL调优</w:t>
+      </w:r>
+    </w:p>
+    <w:p>
+      <w:pPr>
+        <w:pStyle w:val="3"/>
+        <w:bidi w:val="0"/>
+        <w:rPr>
+          <w:rFonts w:hint="eastAsia"/>
+          <w:lang w:val="en-US" w:eastAsia="zh-CN"/>
+        </w:rPr>
+      </w:pPr>
+      <w:r>
+        <w:rPr>
+          <w:rFonts w:hint="eastAsia"/>
+          <w:lang w:val="en-US" w:eastAsia="zh-CN"/>
+        </w:rPr>
         <w:t>分布式数据库同步时钟</w:t>
       </w:r>
     </w:p>
-    <w:bookmarkEnd w:id="0"/>
+    <w:p>
+      <w:pPr>
+        <w:pStyle w:val="3"/>
+        <w:bidi w:val="0"/>
+        <w:rPr>
+          <w:rFonts w:hint="eastAsia"/>
+          <w:lang w:val="en-US" w:eastAsia="zh-CN"/>
+        </w:rPr>
+      </w:pPr>
+      <w:r>
+        <w:rPr>
+          <w:rFonts w:hint="eastAsia"/>
+          <w:lang w:val="en-US" w:eastAsia="zh-CN"/>
+        </w:rPr>
+        <w:t>分布式事务</w:t>
+      </w:r>
+    </w:p>
+    <w:p>
+      <w:pPr>
+        <w:pStyle w:val="3"/>
+        <w:bidi w:val="0"/>
+        <w:rPr>
+          <w:rFonts w:hint="default"/>
+          <w:lang w:val="en-US" w:eastAsia="zh-CN"/>
+        </w:rPr>
+      </w:pPr>
+      <w:r>
+        <w:rPr>
+          <w:rFonts w:hint="eastAsia"/>
+          <w:lang w:val="en-US" w:eastAsia="zh-CN"/>
+        </w:rPr>
+        <w:t>路由</w:t>
+      </w:r>
+    </w:p>
+    <w:p>
+      <w:pPr>
+        <w:pStyle w:val="3"/>
+        <w:bidi w:val="0"/>
+        <w:rPr>
+          <w:rFonts w:hint="default"/>
+          <w:lang w:val="en-US" w:eastAsia="zh-CN"/>
+        </w:rPr>
+      </w:pPr>
+      <w:r>
+        <w:rPr>
+          <w:rFonts w:hint="eastAsia"/>
+          <w:lang w:val="en-US" w:eastAsia="zh-CN"/>
+        </w:rPr>
+        <w:t>数据迁移</w:t>
+      </w:r>
+    </w:p>
+    <w:p>
+      <w:pPr>
+        <w:pStyle w:val="3"/>
+        <w:bidi w:val="0"/>
+        <w:rPr>
+          <w:rFonts w:hint="default"/>
+          <w:lang w:val="en-US" w:eastAsia="zh-CN"/>
+        </w:rPr>
+      </w:pPr>
+      <w:r>
+        <w:rPr>
+          <w:rFonts w:hint="eastAsia"/>
+          <w:lang w:val="en-US" w:eastAsia="zh-CN"/>
+        </w:rPr>
+        <w:t>备份恢复</w:t>
+      </w:r>
+    </w:p>
+    <w:p>
+      <w:pPr>
+        <w:pStyle w:val="3"/>
+        <w:bidi w:val="0"/>
+        <w:rPr>
+          <w:rFonts w:hint="eastAsia"/>
+          <w:lang w:val="en-US" w:eastAsia="zh-CN"/>
+        </w:rPr>
+      </w:pPr>
+      <w:r>
+        <w:rPr>
+          <w:rFonts w:hint="eastAsia"/>
+          <w:lang w:val="en-US" w:eastAsia="zh-CN"/>
+        </w:rPr>
+        <w:t>监控告警</w:t>
+      </w:r>
+    </w:p>
+    <w:p>
+      <w:pPr>
+        <w:pStyle w:val="3"/>
+        <w:bidi w:val="0"/>
+        <w:rPr>
+          <w:rFonts w:hint="default"/>
+          <w:lang w:val="en-US" w:eastAsia="zh-CN"/>
+        </w:rPr>
+      </w:pPr>
+      <w:r>
+        <w:rPr>
+          <w:rFonts w:hint="eastAsia"/>
+          <w:lang w:val="en-US" w:eastAsia="zh-CN"/>
+        </w:rPr>
+        <w:t>故障排查</w:t>
+      </w:r>
+    </w:p>
     <w:sectPr>
       <w:pgSz w:w="11906" w:h="16838"/>
       <w:pgMar w:top="1440" w:right="1800" w:bottom="1440" w:left="1800" w:header="851" w:footer="992" w:gutter="0"/>
@@ -4342,7 +4478,7 @@
     <w:lsdException w:uiPriority="99" w:name="Body Text Indent 2"/>
     <w:lsdException w:uiPriority="99" w:name="Body Text Indent 3"/>
     <w:lsdException w:uiPriority="99" w:name="Block Text"/>
-    <w:lsdException w:uiPriority="99" w:name="Hyperlink"/>
+    <w:lsdException w:qFormat="1" w:uiPriority="99" w:name="Hyperlink"/>
     <w:lsdException w:uiPriority="99" w:name="FollowedHyperlink"/>
     <w:lsdException w:qFormat="1" w:unhideWhenUsed="0" w:uiPriority="22" w:semiHidden="0" w:name="Strong"/>
     <w:lsdException w:qFormat="1" w:unhideWhenUsed="0" w:uiPriority="20" w:semiHidden="0" w:name="Emphasis"/>
@@ -4750,6 +4886,7 @@
     <w:basedOn w:val="12"/>
     <w:semiHidden/>
     <w:unhideWhenUsed/>
+    <w:qFormat/>
     <w:uiPriority w:val="99"/>
     <w:rPr>
       <w:color w:val="0000FF"/>

--- a/29. NewSQL/1. 分布式数据库架构.docx
+++ b/29. NewSQL/1. 分布式数据库架构.docx
@@ -4197,6 +4197,192 @@
         </w:rPr>
         <w:t>存储引擎</w:t>
       </w:r>
+    </w:p>
+    <w:p>
+      <w:pPr>
+        <w:pStyle w:val="3"/>
+        <w:bidi w:val="0"/>
+        <w:rPr>
+          <w:rFonts w:hint="default"/>
+          <w:lang w:val="en-US" w:eastAsia="zh-CN"/>
+        </w:rPr>
+      </w:pPr>
+      <w:r>
+        <w:rPr>
+          <w:rFonts w:hint="eastAsia"/>
+          <w:lang w:val="en-US" w:eastAsia="zh-CN"/>
+        </w:rPr>
+        <w:t>SQL引擎</w:t>
+      </w:r>
+    </w:p>
+    <w:p>
+      <w:pPr>
+        <w:pStyle w:val="3"/>
+        <w:bidi w:val="0"/>
+        <w:rPr>
+          <w:rFonts w:hint="default"/>
+          <w:lang w:val="en-US" w:eastAsia="zh-CN"/>
+        </w:rPr>
+      </w:pPr>
+      <w:r>
+        <w:rPr>
+          <w:rFonts w:hint="eastAsia"/>
+          <w:lang w:val="en-US" w:eastAsia="zh-CN"/>
+        </w:rPr>
+        <w:t>SQL调优</w:t>
+      </w:r>
+    </w:p>
+    <w:p>
+      <w:pPr>
+        <w:pStyle w:val="3"/>
+        <w:bidi w:val="0"/>
+        <w:rPr>
+          <w:rFonts w:hint="eastAsia"/>
+          <w:lang w:val="en-US" w:eastAsia="zh-CN"/>
+        </w:rPr>
+      </w:pPr>
+      <w:r>
+        <w:rPr>
+          <w:rFonts w:hint="eastAsia"/>
+          <w:lang w:val="en-US" w:eastAsia="zh-CN"/>
+        </w:rPr>
+        <w:t>分布式数据库同步时钟</w:t>
+      </w:r>
+    </w:p>
+    <w:p>
+      <w:pPr>
+        <w:pStyle w:val="3"/>
+        <w:bidi w:val="0"/>
+        <w:rPr>
+          <w:rFonts w:hint="eastAsia"/>
+          <w:lang w:val="en-US" w:eastAsia="zh-CN"/>
+        </w:rPr>
+      </w:pPr>
+      <w:r>
+        <w:rPr>
+          <w:rFonts w:hint="eastAsia"/>
+          <w:lang w:val="en-US" w:eastAsia="zh-CN"/>
+        </w:rPr>
+        <w:t>分布式事务</w:t>
+      </w:r>
+    </w:p>
+    <w:p>
+      <w:pPr>
+        <w:pStyle w:val="3"/>
+        <w:bidi w:val="0"/>
+        <w:rPr>
+          <w:rFonts w:hint="default"/>
+          <w:lang w:val="en-US" w:eastAsia="zh-CN"/>
+        </w:rPr>
+      </w:pPr>
+      <w:r>
+        <w:rPr>
+          <w:rFonts w:hint="eastAsia"/>
+          <w:lang w:val="en-US" w:eastAsia="zh-CN"/>
+        </w:rPr>
+        <w:t>路由</w:t>
+      </w:r>
+    </w:p>
+    <w:p>
+      <w:pPr>
+        <w:pStyle w:val="3"/>
+        <w:bidi w:val="0"/>
+        <w:rPr>
+          <w:rFonts w:hint="default"/>
+          <w:lang w:val="en-US" w:eastAsia="zh-CN"/>
+        </w:rPr>
+      </w:pPr>
+      <w:r>
+        <w:rPr>
+          <w:rFonts w:hint="eastAsia"/>
+          <w:lang w:val="en-US" w:eastAsia="zh-CN"/>
+        </w:rPr>
+        <w:t>数据迁移</w:t>
+      </w:r>
+    </w:p>
+    <w:p>
+      <w:pPr>
+        <w:pStyle w:val="3"/>
+        <w:bidi w:val="0"/>
+        <w:rPr>
+          <w:rFonts w:hint="default"/>
+          <w:lang w:val="en-US" w:eastAsia="zh-CN"/>
+        </w:rPr>
+      </w:pPr>
+      <w:r>
+        <w:rPr>
+          <w:rFonts w:hint="eastAsia"/>
+          <w:lang w:val="en-US" w:eastAsia="zh-CN"/>
+        </w:rPr>
+        <w:t>备份恢复</w:t>
+      </w:r>
+    </w:p>
+    <w:p>
+      <w:pPr>
+        <w:pStyle w:val="3"/>
+        <w:bidi w:val="0"/>
+        <w:rPr>
+          <w:rFonts w:hint="eastAsia"/>
+          <w:lang w:val="en-US" w:eastAsia="zh-CN"/>
+        </w:rPr>
+      </w:pPr>
+      <w:r>
+        <w:rPr>
+          <w:rFonts w:hint="eastAsia"/>
+          <w:lang w:val="en-US" w:eastAsia="zh-CN"/>
+        </w:rPr>
+        <w:t>监控告警</w:t>
+      </w:r>
+    </w:p>
+    <w:p>
+      <w:pPr>
+        <w:pStyle w:val="3"/>
+        <w:bidi w:val="0"/>
+        <w:rPr>
+          <w:rFonts w:hint="eastAsia"/>
+          <w:lang w:val="en-US" w:eastAsia="zh-CN"/>
+        </w:rPr>
+      </w:pPr>
+      <w:r>
+        <w:rPr>
+          <w:rFonts w:hint="eastAsia"/>
+          <w:lang w:val="en-US" w:eastAsia="zh-CN"/>
+        </w:rPr>
+        <w:t>故障排查</w:t>
+      </w:r>
+    </w:p>
+    <w:p>
+      <w:pPr>
+        <w:pStyle w:val="2"/>
+        <w:bidi w:val="0"/>
+        <w:rPr>
+          <w:rFonts w:hint="eastAsia"/>
+          <w:lang w:val="en-US" w:eastAsia="zh-CN"/>
+        </w:rPr>
+      </w:pPr>
+      <w:r>
+        <w:rPr>
+          <w:rFonts w:hint="eastAsia"/>
+          <w:lang w:val="en-US" w:eastAsia="zh-CN"/>
+        </w:rPr>
+        <w:t>特性</w:t>
+      </w:r>
+    </w:p>
+    <w:p>
+      <w:pPr>
+        <w:ind w:firstLine="420" w:firstLineChars="0"/>
+        <w:rPr>
+          <w:rFonts w:hint="default"/>
+          <w:lang w:val="en-US" w:eastAsia="zh-CN"/>
+        </w:rPr>
+      </w:pPr>
+      <w:r>
+        <w:rPr>
+          <w:rFonts w:hint="eastAsia"/>
+          <w:lang w:val="en-US" w:eastAsia="zh-CN"/>
+        </w:rPr>
+        <w:t>数据库最关注的几个特性：一致性、扩展性、高性能和高可用。</w:t>
+      </w:r>
       <w:bookmarkStart w:id="0" w:name="_GoBack"/>
       <w:bookmarkEnd w:id="0"/>
     </w:p>
@@ -4214,7 +4400,7 @@
           <w:rFonts w:hint="eastAsia"/>
           <w:lang w:val="en-US" w:eastAsia="zh-CN"/>
         </w:rPr>
-        <w:t>SQL引擎</w:t>
+        <w:t>一致性</w:t>
       </w:r>
     </w:p>
     <w:p>
@@ -4222,16 +4408,16 @@
         <w:pStyle w:val="3"/>
         <w:bidi w:val="0"/>
         <w:rPr>
-          <w:rFonts w:hint="default"/>
-          <w:lang w:val="en-US" w:eastAsia="zh-CN"/>
-        </w:rPr>
-      </w:pPr>
-      <w:r>
-        <w:rPr>
-          <w:rFonts w:hint="eastAsia"/>
-          <w:lang w:val="en-US" w:eastAsia="zh-CN"/>
-        </w:rPr>
-        <w:t>SQL调优</w:t>
+          <w:rFonts w:hint="eastAsia"/>
+          <w:lang w:val="en-US" w:eastAsia="zh-CN"/>
+        </w:rPr>
+      </w:pPr>
+      <w:r>
+        <w:rPr>
+          <w:rFonts w:hint="eastAsia"/>
+          <w:lang w:val="en-US" w:eastAsia="zh-CN"/>
+        </w:rPr>
+        <w:t>扩展性</w:t>
       </w:r>
     </w:p>
     <w:p>
@@ -4248,7 +4434,7 @@
           <w:rFonts w:hint="eastAsia"/>
           <w:lang w:val="en-US" w:eastAsia="zh-CN"/>
         </w:rPr>
-        <w:t>分布式数据库同步时钟</w:t>
+        <w:t>高性能</w:t>
       </w:r>
     </w:p>
     <w:p>
@@ -4256,101 +4442,16 @@
         <w:pStyle w:val="3"/>
         <w:bidi w:val="0"/>
         <w:rPr>
-          <w:rFonts w:hint="eastAsia"/>
-          <w:lang w:val="en-US" w:eastAsia="zh-CN"/>
-        </w:rPr>
-      </w:pPr>
-      <w:r>
-        <w:rPr>
-          <w:rFonts w:hint="eastAsia"/>
-          <w:lang w:val="en-US" w:eastAsia="zh-CN"/>
-        </w:rPr>
-        <w:t>分布式事务</w:t>
-      </w:r>
-    </w:p>
-    <w:p>
-      <w:pPr>
-        <w:pStyle w:val="3"/>
-        <w:bidi w:val="0"/>
-        <w:rPr>
-          <w:rFonts w:hint="default"/>
-          <w:lang w:val="en-US" w:eastAsia="zh-CN"/>
-        </w:rPr>
-      </w:pPr>
-      <w:r>
-        <w:rPr>
-          <w:rFonts w:hint="eastAsia"/>
-          <w:lang w:val="en-US" w:eastAsia="zh-CN"/>
-        </w:rPr>
-        <w:t>路由</w:t>
-      </w:r>
-    </w:p>
-    <w:p>
-      <w:pPr>
-        <w:pStyle w:val="3"/>
-        <w:bidi w:val="0"/>
-        <w:rPr>
-          <w:rFonts w:hint="default"/>
-          <w:lang w:val="en-US" w:eastAsia="zh-CN"/>
-        </w:rPr>
-      </w:pPr>
-      <w:r>
-        <w:rPr>
-          <w:rFonts w:hint="eastAsia"/>
-          <w:lang w:val="en-US" w:eastAsia="zh-CN"/>
-        </w:rPr>
-        <w:t>数据迁移</w:t>
-      </w:r>
-    </w:p>
-    <w:p>
-      <w:pPr>
-        <w:pStyle w:val="3"/>
-        <w:bidi w:val="0"/>
-        <w:rPr>
-          <w:rFonts w:hint="default"/>
-          <w:lang w:val="en-US" w:eastAsia="zh-CN"/>
-        </w:rPr>
-      </w:pPr>
-      <w:r>
-        <w:rPr>
-          <w:rFonts w:hint="eastAsia"/>
-          <w:lang w:val="en-US" w:eastAsia="zh-CN"/>
-        </w:rPr>
-        <w:t>备份恢复</w:t>
-      </w:r>
-    </w:p>
-    <w:p>
-      <w:pPr>
-        <w:pStyle w:val="3"/>
-        <w:bidi w:val="0"/>
-        <w:rPr>
-          <w:rFonts w:hint="eastAsia"/>
-          <w:lang w:val="en-US" w:eastAsia="zh-CN"/>
-        </w:rPr>
-      </w:pPr>
-      <w:r>
-        <w:rPr>
-          <w:rFonts w:hint="eastAsia"/>
-          <w:lang w:val="en-US" w:eastAsia="zh-CN"/>
-        </w:rPr>
-        <w:t>监控告警</w:t>
-      </w:r>
-    </w:p>
-    <w:p>
-      <w:pPr>
-        <w:pStyle w:val="3"/>
-        <w:bidi w:val="0"/>
-        <w:rPr>
-          <w:rFonts w:hint="default"/>
-          <w:lang w:val="en-US" w:eastAsia="zh-CN"/>
-        </w:rPr>
-      </w:pPr>
-      <w:r>
-        <w:rPr>
-          <w:rFonts w:hint="eastAsia"/>
-          <w:lang w:val="en-US" w:eastAsia="zh-CN"/>
-        </w:rPr>
-        <w:t>故障排查</w:t>
+          <w:rFonts w:hint="default"/>
+          <w:lang w:val="en-US" w:eastAsia="zh-CN"/>
+        </w:rPr>
+      </w:pPr>
+      <w:r>
+        <w:rPr>
+          <w:rFonts w:hint="eastAsia"/>
+          <w:lang w:val="en-US" w:eastAsia="zh-CN"/>
+        </w:rPr>
+        <w:t>高可用</w:t>
       </w:r>
     </w:p>
     <w:sectPr>

--- a/29. NewSQL/1. 分布式数据库架构.docx
+++ b/29. NewSQL/1. 分布式数据库架构.docx
@@ -3558,6 +3558,94 @@
           <w:rFonts w:hint="eastAsia"/>
           <w:lang w:val="en-US" w:eastAsia="zh-CN"/>
         </w:rPr>
+        <w:t>Cloud Native DB</w:t>
+      </w:r>
+    </w:p>
+    <w:p>
+      <w:pPr>
+        <w:ind w:firstLine="420" w:firstLineChars="0"/>
+        <w:rPr>
+          <w:rFonts w:hint="eastAsia"/>
+          <w:lang w:val="en-US" w:eastAsia="zh-CN"/>
+        </w:rPr>
+      </w:pPr>
+      <w:r>
+        <w:rPr>
+          <w:rFonts w:hint="eastAsia"/>
+          <w:lang w:val="en-US" w:eastAsia="zh-CN"/>
+        </w:rPr>
+        <w:t>参考：</w:t>
+      </w:r>
+    </w:p>
+    <w:p>
+      <w:pPr>
+        <w:ind w:firstLine="420" w:firstLineChars="0"/>
+        <w:rPr>
+          <w:rFonts w:hint="default"/>
+          <w:lang w:val="en-US" w:eastAsia="zh-CN"/>
+        </w:rPr>
+      </w:pPr>
+      <w:r>
+        <w:rPr>
+          <w:rFonts w:hint="default"/>
+          <w:lang w:val="en-US" w:eastAsia="zh-CN"/>
+        </w:rPr>
+        <w:fldChar w:fldCharType="begin"/>
+      </w:r>
+      <w:r>
+        <w:rPr>
+          <w:rFonts w:hint="default"/>
+          <w:lang w:val="en-US" w:eastAsia="zh-CN"/>
+        </w:rPr>
+        <w:instrText xml:space="preserve"> HYPERLINK "https://zhuanlan.zhihu.com/p/87742609" </w:instrText>
+      </w:r>
+      <w:r>
+        <w:rPr>
+          <w:rFonts w:hint="default"/>
+          <w:lang w:val="en-US" w:eastAsia="zh-CN"/>
+        </w:rPr>
+        <w:fldChar w:fldCharType="separate"/>
+      </w:r>
+      <w:r>
+        <w:rPr>
+          <w:rFonts w:hint="default"/>
+          <w:lang w:val="en-US" w:eastAsia="zh-CN"/>
+        </w:rPr>
+        <w:t>https://zhuanlan.zhihu.com/p/87742609</w:t>
+      </w:r>
+      <w:r>
+        <w:rPr>
+          <w:rFonts w:hint="default"/>
+          <w:lang w:val="en-US" w:eastAsia="zh-CN"/>
+        </w:rPr>
+        <w:fldChar w:fldCharType="end"/>
+      </w:r>
+    </w:p>
+    <w:p>
+      <w:pPr>
+        <w:ind w:firstLine="420" w:firstLineChars="0"/>
+        <w:rPr>
+          <w:rFonts w:hint="default"/>
+          <w:lang w:val="en-US" w:eastAsia="zh-CN"/>
+        </w:rPr>
+      </w:pPr>
+      <w:bookmarkStart w:id="0" w:name="_GoBack"/>
+      <w:bookmarkEnd w:id="0"/>
+    </w:p>
+    <w:p>
+      <w:pPr>
+        <w:pStyle w:val="4"/>
+        <w:bidi w:val="0"/>
+        <w:rPr>
+          <w:rFonts w:hint="eastAsia"/>
+          <w:lang w:val="en-US" w:eastAsia="zh-CN"/>
+        </w:rPr>
+      </w:pPr>
+      <w:r>
+        <w:rPr>
+          <w:rFonts w:hint="eastAsia"/>
+          <w:lang w:val="en-US" w:eastAsia="zh-CN"/>
+        </w:rPr>
         <w:t>对比</w:t>
       </w:r>
     </w:p>
@@ -4383,8 +4471,6 @@
         </w:rPr>
         <w:t>数据库最关注的几个特性：一致性、扩展性、高性能和高可用。</w:t>
       </w:r>
-      <w:bookmarkStart w:id="0" w:name="_GoBack"/>
-      <w:bookmarkEnd w:id="0"/>
     </w:p>
     <w:p>
       <w:pPr>
@@ -4593,7 +4679,7 @@
     <w:lsdException w:uiPriority="99" w:name="HTML Code"/>
     <w:lsdException w:uiPriority="99" w:name="HTML Definition"/>
     <w:lsdException w:uiPriority="99" w:name="HTML Keyboard"/>
-    <w:lsdException w:uiPriority="99" w:name="HTML Preformatted"/>
+    <w:lsdException w:qFormat="1" w:uiPriority="99" w:name="HTML Preformatted"/>
     <w:lsdException w:uiPriority="99" w:name="HTML Sample"/>
     <w:lsdException w:uiPriority="99" w:name="HTML Typewriter"/>
     <w:lsdException w:uiPriority="99" w:name="HTML Variable"/>
@@ -4925,6 +5011,7 @@
     <w:basedOn w:val="1"/>
     <w:semiHidden/>
     <w:unhideWhenUsed/>
+    <w:qFormat/>
     <w:uiPriority w:val="99"/>
     <w:pPr>
       <w:tabs>
@@ -5012,6 +5099,7 @@
     <w:name w:val="标题 1 字符"/>
     <w:basedOn w:val="12"/>
     <w:link w:val="2"/>
+    <w:qFormat/>
     <w:uiPriority w:val="9"/>
     <w:rPr>
       <w:rFonts w:ascii="Times New Roman" w:hAnsi="Times New Roman" w:eastAsia="仿宋"/>
